--- a/Word Files/First_Paper.docx
+++ b/Word Files/First_Paper.docx
@@ -38,6 +38,7 @@
     </w:p>
     <w:p/>
     <w:p>
+      <w:bookmarkStart w:id="0" w:name="_GoBack"/>
       <w:r>
         <w:rPr>
           <w:noProof/>
@@ -45,8 +46,8 @@
         </w:rPr>
         <w:drawing>
           <wp:inline distT="0" distB="0" distL="0" distR="0">
-            <wp:extent cx="1798320" cy="1801368"/>
-            <wp:effectExtent l="0" t="0" r="0" b="8890"/>
+            <wp:extent cx="3116580" cy="3121862"/>
+            <wp:effectExtent l="0" t="0" r="7620" b="2540"/>
             <wp:docPr id="1" name="Grafik 1"/>
             <wp:cNvGraphicFramePr>
               <a:graphicFrameLocks xmlns:a="http://schemas.openxmlformats.org/drawingml/2006/main" noChangeAspect="1"/>
@@ -73,7 +74,7 @@
                   <pic:spPr>
                     <a:xfrm>
                       <a:off x="0" y="0"/>
-                      <a:ext cx="1798320" cy="1801368"/>
+                      <a:ext cx="3136321" cy="3141636"/>
                     </a:xfrm>
                     <a:prstGeom prst="rect">
                       <a:avLst/>
@@ -85,6 +86,7 @@
           </wp:inline>
         </w:drawing>
       </w:r>
+      <w:bookmarkEnd w:id="0"/>
     </w:p>
     <w:p>
       <w:r>
@@ -102,8 +104,6 @@
       <w:r>
         <w:t>caption</w:t>
       </w:r>
-      <w:bookmarkStart w:id="0" w:name="_GoBack"/>
-      <w:bookmarkEnd w:id="0"/>
       <w:proofErr w:type="spellEnd"/>
     </w:p>
     <w:sectPr>
